--- a/doc/doc1-20221114/DoBiz-Interim1_Chp_7_20221114.docx
+++ b/doc/doc1-20221114/DoBiz-Interim1_Chp_7_20221114.docx
@@ -272,7 +272,6 @@
         <w:ind w:right="29"/>
         <w:jc w:val="thaiDistribute"/>
         <w:rPr>
-          <w:rFonts w:hint="cs"/>
           <w:b/>
           <w:bCs/>
           <w:color w:val="000000"/>
@@ -345,12 +344,6 @@
         <w:rPr>
           <w:cs/>
         </w:rPr>
-        <w:br/>
-      </w:r>
-      <w:r>
-        <w:rPr>
-          <w:cs/>
-        </w:rPr>
         <w:t>ลดค่าใช้จ่าย</w:t>
       </w:r>
       <w:r>
@@ -419,6 +412,98 @@
         </w:rPr>
         <w:t>ต่อเนื่อง</w:t>
       </w:r>
+    </w:p>
+    <w:p>
+      <w:pPr>
+        <w:jc w:val="center"/>
+      </w:pPr>
+      <w:r>
+        <w:rPr>
+          <w:noProof/>
+        </w:rPr>
+        <w:drawing>
+          <wp:inline distT="0" distB="0" distL="0" distR="0" wp14:anchorId="3B6AA22A" wp14:editId="465793B5">
+            <wp:extent cx="5502910" cy="2277110"/>
+            <wp:effectExtent l="0" t="0" r="2540" b="8890"/>
+            <wp:docPr id="2" name="Picture 2" descr="Diagram&#10;&#10;Description automatically generated with medium confidence"/>
+            <wp:cNvGraphicFramePr>
+              <a:graphicFrameLocks xmlns:a="http://schemas.openxmlformats.org/drawingml/2006/main" noChangeAspect="1"/>
+            </wp:cNvGraphicFramePr>
+            <a:graphic xmlns:a="http://schemas.openxmlformats.org/drawingml/2006/main">
+              <a:graphicData uri="http://schemas.openxmlformats.org/drawingml/2006/picture">
+                <pic:pic xmlns:pic="http://schemas.openxmlformats.org/drawingml/2006/picture">
+                  <pic:nvPicPr>
+                    <pic:cNvPr id="2" name="Picture 2" descr="Diagram&#10;&#10;Description automatically generated with medium confidence"/>
+                    <pic:cNvPicPr/>
+                  </pic:nvPicPr>
+                  <pic:blipFill>
+                    <a:blip r:embed="rId8"/>
+                    <a:stretch>
+                      <a:fillRect/>
+                    </a:stretch>
+                  </pic:blipFill>
+                  <pic:spPr>
+                    <a:xfrm>
+                      <a:off x="0" y="0"/>
+                      <a:ext cx="5502910" cy="2277110"/>
+                    </a:xfrm>
+                    <a:prstGeom prst="rect">
+                      <a:avLst/>
+                    </a:prstGeom>
+                  </pic:spPr>
+                </pic:pic>
+              </a:graphicData>
+            </a:graphic>
+          </wp:inline>
+        </w:drawing>
+      </w:r>
+    </w:p>
+    <w:p>
+      <w:pPr>
+        <w:jc w:val="center"/>
+      </w:pPr>
+      <w:r>
+        <w:rPr>
+          <w:rFonts w:hint="cs"/>
+          <w:b/>
+          <w:bCs/>
+          <w:u w:val="single"/>
+          <w:cs/>
+        </w:rPr>
+        <w:t xml:space="preserve">ภาพที่ </w:t>
+      </w:r>
+      <w:r>
+        <w:rPr>
+          <w:b/>
+          <w:bCs/>
+          <w:u w:val="single"/>
+        </w:rPr>
+        <w:t>7-</w:t>
+      </w:r>
+      <w:r>
+        <w:rPr>
+          <w:b/>
+          <w:bCs/>
+          <w:u w:val="single"/>
+        </w:rPr>
+        <w:t>1</w:t>
+      </w:r>
+      <w:r>
+        <w:t xml:space="preserve"> </w:t>
+      </w:r>
+      <w:proofErr w:type="spellStart"/>
+      <w:r>
+        <w:t>BigData</w:t>
+      </w:r>
+      <w:proofErr w:type="spellEnd"/>
+      <w:r>
+        <w:t xml:space="preserve"> and Data Analytic</w:t>
+      </w:r>
+    </w:p>
+    <w:p>
+      <w:pPr>
+        <w:jc w:val="thaiDistribute"/>
+      </w:pPr>
     </w:p>
     <w:p>
       <w:pPr>
@@ -498,7 +583,14 @@
         <w:rPr>
           <w:cs/>
         </w:rPr>
-        <w:t xml:space="preserve">หลายแบบได้พร้อมกัน เรียกว่า </w:t>
+        <w:t xml:space="preserve">หลายแบบได้พร้อมกัน </w:t>
+      </w:r>
+      <w:r>
+        <w:rPr>
+          <w:cs/>
+        </w:rPr>
+        <w:lastRenderedPageBreak/>
+        <w:t xml:space="preserve">เรียกว่า </w:t>
       </w:r>
       <w:r>
         <w:t xml:space="preserve">Schema-less </w:t>
@@ -714,14 +806,7 @@
         <w:rPr>
           <w:cs/>
         </w:rPr>
-        <w:t>เป็นแนวคิดที่ตอบโจทย์กับความ</w:t>
-      </w:r>
-      <w:r>
-        <w:rPr>
-          <w:cs/>
-        </w:rPr>
-        <w:lastRenderedPageBreak/>
-        <w:t>ต้องการของผู้ใช้บริการเป็นอย่างมากในกรณีที่</w:t>
+        <w:t>เป็นแนวคิดที่ตอบโจทย์กับความต้องการของผู้ใช้บริการเป็นอย่างมากในกรณีที่</w:t>
       </w:r>
       <w:r>
         <w:rPr>
@@ -800,6 +885,93 @@
     </w:p>
     <w:p>
       <w:pPr>
+        <w:jc w:val="center"/>
+      </w:pPr>
+      <w:r>
+        <w:rPr>
+          <w:noProof/>
+        </w:rPr>
+        <w:drawing>
+          <wp:inline distT="0" distB="0" distL="0" distR="0" wp14:anchorId="18D27659" wp14:editId="46FBC372">
+            <wp:extent cx="5502910" cy="2390140"/>
+            <wp:effectExtent l="0" t="0" r="2540" b="0"/>
+            <wp:docPr id="3" name="Picture 3" descr="A picture containing diagram&#10;&#10;Description automatically generated"/>
+            <wp:cNvGraphicFramePr>
+              <a:graphicFrameLocks xmlns:a="http://schemas.openxmlformats.org/drawingml/2006/main" noChangeAspect="1"/>
+            </wp:cNvGraphicFramePr>
+            <a:graphic xmlns:a="http://schemas.openxmlformats.org/drawingml/2006/main">
+              <a:graphicData uri="http://schemas.openxmlformats.org/drawingml/2006/picture">
+                <pic:pic xmlns:pic="http://schemas.openxmlformats.org/drawingml/2006/picture">
+                  <pic:nvPicPr>
+                    <pic:cNvPr id="3" name="Picture 3" descr="A picture containing diagram&#10;&#10;Description automatically generated"/>
+                    <pic:cNvPicPr/>
+                  </pic:nvPicPr>
+                  <pic:blipFill>
+                    <a:blip r:embed="rId9"/>
+                    <a:stretch>
+                      <a:fillRect/>
+                    </a:stretch>
+                  </pic:blipFill>
+                  <pic:spPr>
+                    <a:xfrm>
+                      <a:off x="0" y="0"/>
+                      <a:ext cx="5502910" cy="2390140"/>
+                    </a:xfrm>
+                    <a:prstGeom prst="rect">
+                      <a:avLst/>
+                    </a:prstGeom>
+                  </pic:spPr>
+                </pic:pic>
+              </a:graphicData>
+            </a:graphic>
+          </wp:inline>
+        </w:drawing>
+      </w:r>
+    </w:p>
+    <w:p>
+      <w:pPr>
+        <w:jc w:val="center"/>
+      </w:pPr>
+      <w:r>
+        <w:rPr>
+          <w:rFonts w:hint="cs"/>
+          <w:b/>
+          <w:bCs/>
+          <w:u w:val="single"/>
+          <w:cs/>
+        </w:rPr>
+        <w:t xml:space="preserve">ภาพที่ </w:t>
+      </w:r>
+      <w:r>
+        <w:rPr>
+          <w:b/>
+          <w:bCs/>
+          <w:u w:val="single"/>
+        </w:rPr>
+        <w:t>7-</w:t>
+      </w:r>
+      <w:r>
+        <w:rPr>
+          <w:b/>
+          <w:bCs/>
+          <w:u w:val="single"/>
+        </w:rPr>
+        <w:t>2</w:t>
+      </w:r>
+      <w:r>
+        <w:t xml:space="preserve"> </w:t>
+      </w:r>
+      <w:r>
+        <w:t>AI and Personalization</w:t>
+      </w:r>
+    </w:p>
+    <w:p>
+      <w:pPr>
+        <w:jc w:val="thaiDistribute"/>
+      </w:pPr>
+    </w:p>
+    <w:p>
+      <w:pPr>
         <w:ind w:firstLine="720"/>
         <w:jc w:val="thaiDistribute"/>
       </w:pPr>
@@ -816,7 +988,14 @@
         <w:rPr>
           <w:cs/>
         </w:rPr>
-        <w:t xml:space="preserve">เป็นการประยุกต์ใช้เทคโนโลยีปัญญาประดิษฐ์มาออกแบบประสบการณ์ของผู้ใช้งานระบบ เนื่องจากระบบอำนวยความสะดวกในอนาคตมีการออกแบบให้ระบบสามารถปฏิสัมพันธ์กับผู้ประกอบการได้ ซึ่งข้อมูล </w:t>
+        <w:t>เป็นการประยุกต์ใช้เทคโนโลยีปัญญาประดิษฐ์มาออกแบบประสบการณ์ของผู้ใช้งานระบบ เนื่องจากระบบอำนวยความสะดวกในอนาคตมีการออกแบบให้ระบบสามารถ</w:t>
+      </w:r>
+      <w:r>
+        <w:rPr>
+          <w:cs/>
+        </w:rPr>
+        <w:lastRenderedPageBreak/>
+        <w:t xml:space="preserve">ปฏิสัมพันธ์กับผู้ประกอบการได้ ซึ่งข้อมูล </w:t>
       </w:r>
       <w:r>
         <w:t xml:space="preserve">log </w:t>
@@ -894,6 +1073,10 @@
       <w:pPr>
         <w:ind w:firstLine="720"/>
         <w:jc w:val="thaiDistribute"/>
+        <w:rPr>
+          <w:rFonts w:eastAsiaTheme="minorEastAsia"/>
+          <w:lang w:eastAsia="ja-JP"/>
+        </w:rPr>
       </w:pPr>
       <w:r>
         <w:rPr>
@@ -1024,252 +1207,93 @@
           <w:cs/>
         </w:rPr>
         <w:t xml:space="preserve">เปลี่ยนโลกสู่อนาคตใหม่ </w:t>
+      </w:r>
+      <w:r>
+        <w:rPr>
+          <w:rFonts w:hint="cs"/>
+          <w:cs/>
+        </w:rPr>
+        <w:t xml:space="preserve">และการบริหารสินทรัพย์ดิจิทัลประเภท </w:t>
+      </w:r>
+      <w:r>
+        <w:rPr>
+          <w:rFonts w:eastAsiaTheme="minorEastAsia" w:hint="eastAsia"/>
+          <w:lang w:eastAsia="ja-JP"/>
+        </w:rPr>
+        <w:t>N</w:t>
+      </w:r>
+      <w:r>
+        <w:rPr>
+          <w:rFonts w:eastAsiaTheme="minorEastAsia"/>
+          <w:lang w:eastAsia="ja-JP"/>
+        </w:rPr>
+        <w:t xml:space="preserve">FT </w:t>
       </w:r>
     </w:p>
     <w:p>
       <w:pPr>
-        <w:ind w:firstLine="720"/>
         <w:jc w:val="thaiDistribute"/>
         <w:rPr>
-          <w:cs/>
-        </w:rPr>
-      </w:pPr>
-      <w:r>
-        <w:rPr>
-          <w:cs/>
-        </w:rPr>
-        <w:t xml:space="preserve">สำหรับระบบอำนวยความสะดวกในการประกอบธุรกิจแบบครบวงจร สามารถประยุกต์ใช้บล็อคเชนในหลายขั้นตอน </w:t>
-      </w:r>
+          <w:rFonts w:eastAsiaTheme="minorEastAsia"/>
+          <w:lang w:eastAsia="ja-JP"/>
+        </w:rPr>
+      </w:pPr>
     </w:p>
     <w:p>
       <w:pPr>
-        <w:ind w:firstLine="720"/>
-        <w:jc w:val="thaiDistribute"/>
-      </w:pPr>
-      <w:r>
-        <w:rPr>
-          <w:cs/>
-        </w:rPr>
-        <w:t>1. เพิ่มความโปร่งใสในการตรวจสอบและระบบติดตามการ</w:t>
-      </w:r>
-      <w:r>
-        <w:rPr>
-          <w:cs/>
-        </w:rPr>
-        <w:t>ใช้บริการ</w:t>
-      </w:r>
-      <w:r>
-        <w:rPr>
-          <w:cs/>
-        </w:rPr>
-        <w:t xml:space="preserve"> เมื่อมีการพัฒนาการให้บริการออกใบอนุญาตและหนังสือสำคัญด้วยระบบดิจิทัล ต้องคำนึงถึง</w:t>
-      </w:r>
-      <w:r>
-        <w:rPr>
-          <w:cs/>
-        </w:rPr>
-        <w:t>การละเมิดความมั่นคงปลอดภัยทางไซเบอร์ผ่านทางอินเทอร์เน็ต</w:t>
-      </w:r>
-      <w:r>
-        <w:rPr>
-          <w:cs/>
-        </w:rPr>
-        <w:t xml:space="preserve">ด้วย </w:t>
-      </w:r>
-      <w:r>
-        <w:rPr>
-          <w:cs/>
-        </w:rPr>
-        <w:t xml:space="preserve">การให้รายละเอียดของการทำธุรกรรมอย่างชัดเจนจะช่วยเพิ่มความน่าเชื่อถือให้กับกระบวนการ </w:t>
+        <w:jc w:val="center"/>
+        <w:rPr>
+          <w:rFonts w:eastAsiaTheme="minorEastAsia"/>
+          <w:lang w:eastAsia="ja-JP"/>
+        </w:rPr>
+      </w:pPr>
+      <w:r>
+        <w:rPr>
+          <w:noProof/>
+        </w:rPr>
+        <w:drawing>
+          <wp:inline distT="0" distB="0" distL="0" distR="0" wp14:anchorId="11879C4C" wp14:editId="253F93CE">
+            <wp:extent cx="5502910" cy="2390140"/>
+            <wp:effectExtent l="0" t="0" r="2540" b="0"/>
+            <wp:docPr id="4" name="Picture 4"/>
+            <wp:cNvGraphicFramePr>
+              <a:graphicFrameLocks xmlns:a="http://schemas.openxmlformats.org/drawingml/2006/main" noChangeAspect="1"/>
+            </wp:cNvGraphicFramePr>
+            <a:graphic xmlns:a="http://schemas.openxmlformats.org/drawingml/2006/main">
+              <a:graphicData uri="http://schemas.openxmlformats.org/drawingml/2006/picture">
+                <pic:pic xmlns:pic="http://schemas.openxmlformats.org/drawingml/2006/picture">
+                  <pic:nvPicPr>
+                    <pic:cNvPr id="1" name=""/>
+                    <pic:cNvPicPr/>
+                  </pic:nvPicPr>
+                  <pic:blipFill>
+                    <a:blip r:embed="rId10"/>
+                    <a:stretch>
+                      <a:fillRect/>
+                    </a:stretch>
+                  </pic:blipFill>
+                  <pic:spPr>
+                    <a:xfrm>
+                      <a:off x="0" y="0"/>
+                      <a:ext cx="5502910" cy="2390140"/>
+                    </a:xfrm>
+                    <a:prstGeom prst="rect">
+                      <a:avLst/>
+                    </a:prstGeom>
+                  </pic:spPr>
+                </pic:pic>
+              </a:graphicData>
+            </a:graphic>
+          </wp:inline>
+        </w:drawing>
       </w:r>
     </w:p>
     <w:p>
       <w:pPr>
-        <w:ind w:firstLine="720"/>
-        <w:jc w:val="thaiDistribute"/>
-      </w:pPr>
-      <w:r>
-        <w:rPr>
-          <w:cs/>
-        </w:rPr>
-        <w:t>2. ลดความเสี่ยงในการปลอมแปลงบัญช</w:t>
-      </w:r>
-      <w:r>
-        <w:rPr>
-          <w:cs/>
-        </w:rPr>
-        <w:t xml:space="preserve">ีผู้ใช้งาน </w:t>
-      </w:r>
-      <w:r>
-        <w:rPr>
-          <w:cs/>
-        </w:rPr>
-        <w:t>เทคโนโลยีบล็อกเชนเป็นเทคโนโลยีที่มีความปลอดภัยค่อนข้างสูงเนื่องจากมีระบบค่อนข้างซับซ้อน ดังนั้นถ้าหากมีใครที่ต้องการปลอมแปลงหรือแก้ไขข้อมูล จะไม่ทราบว่าปลอมแปลงหรือแก้ไขได้ภายในข้อมูลเดียวหรือคอมพิวเตอร์เดียว แต่ต้องทำกับ</w:t>
-      </w:r>
-      <w:r>
-        <w:rPr>
-          <w:cs/>
-        </w:rPr>
-        <w:lastRenderedPageBreak/>
-        <w:t>คอมพิวเตอร์อีกมากมายหลายเครื่องในเครือข่าย แ</w:t>
-      </w:r>
-      <w:r>
-        <w:rPr>
-          <w:rFonts w:hint="cs"/>
-          <w:cs/>
-        </w:rPr>
-        <w:t>ละ</w:t>
-      </w:r>
-      <w:r>
-        <w:rPr>
-          <w:cs/>
-        </w:rPr>
-        <w:t>ยังต้องเจอกับด่านการเข้ารหัสระดับสูง เพราะฉะนั้น</w:t>
-      </w:r>
-      <w:r>
-        <w:rPr>
-          <w:rFonts w:hint="cs"/>
-          <w:cs/>
-        </w:rPr>
-        <w:t xml:space="preserve">จะมีความปลอดภัยของข้อมูลในระดับสูง </w:t>
-      </w:r>
-    </w:p>
-    <w:p>
-      <w:pPr>
-        <w:ind w:firstLine="720"/>
-        <w:jc w:val="thaiDistribute"/>
-      </w:pPr>
-      <w:r>
-        <w:rPr>
-          <w:cs/>
-        </w:rPr>
-        <w:t xml:space="preserve">3. </w:t>
-      </w:r>
-      <w:r>
-        <w:rPr>
-          <w:cs/>
-        </w:rPr>
-        <w:t>นำมาตรวจสอบความถูกต้องของ</w:t>
-      </w:r>
-      <w:r>
-        <w:rPr>
-          <w:cs/>
-        </w:rPr>
-        <w:t>การทำธุรกรรม</w:t>
-      </w:r>
-      <w:r>
-        <w:rPr>
-          <w:cs/>
-        </w:rPr>
-        <w:t xml:space="preserve"> </w:t>
-      </w:r>
-      <w:r>
-        <w:rPr>
-          <w:cs/>
-        </w:rPr>
-        <w:t>บล็อกเชนจะสามารถตรวจสอบได้ทันทีเลยว่า ทุกอย่างตรงตามเงื่อนไขที่ระบุไว้หรือไม่ ถ้าหากตรงตามเงื่อนไขก็จะดำเนินการตามกำหนดแบบอัตโนมัติ แ</w:t>
-      </w:r>
-      <w:r>
-        <w:rPr>
-          <w:rFonts w:hint="cs"/>
-          <w:cs/>
-        </w:rPr>
-        <w:t>ละ</w:t>
-      </w:r>
-      <w:r>
-        <w:rPr>
-          <w:cs/>
-        </w:rPr>
-        <w:t>ยังช่วยเร่งความเร็วในกระบวนการจัดการต่าง ๆ ทำให้</w:t>
-      </w:r>
-      <w:r>
-        <w:rPr>
-          <w:rFonts w:hint="cs"/>
-          <w:cs/>
-        </w:rPr>
-        <w:t>เรา</w:t>
-      </w:r>
-      <w:r>
-        <w:rPr>
-          <w:cs/>
-        </w:rPr>
-        <w:t>ไม่ต้องคอยนานเหมือนแต่ก่อน และยังมีความปลอดภัยในด้านข้อมูลอีกด้วย</w:t>
-      </w:r>
-    </w:p>
-    <w:p>
-      <w:pPr>
-        <w:ind w:firstLine="720"/>
-        <w:jc w:val="thaiDistribute"/>
-      </w:pPr>
-      <w:r>
-        <w:t>4</w:t>
-      </w:r>
-      <w:r>
-        <w:rPr>
-          <w:cs/>
-        </w:rPr>
-        <w:t>. เอาไว้บริหารจัดการชื่อผู้ใช้งาน (</w:t>
-      </w:r>
-      <w:r>
-        <w:t>Username</w:t>
-      </w:r>
-      <w:r>
-        <w:t xml:space="preserve">) </w:t>
-      </w:r>
-      <w:r>
-        <w:rPr>
-          <w:cs/>
-        </w:rPr>
-        <w:t>และรหัสผ่าน (</w:t>
-      </w:r>
-      <w:r>
-        <w:t xml:space="preserve">Password) </w:t>
-      </w:r>
-      <w:r>
-        <w:rPr>
-          <w:cs/>
-        </w:rPr>
-        <w:t xml:space="preserve">ในระบบคอมพิวเตอร์ขนาดใหญ่ที่มีความซับซ้อน และเมื่อ </w:t>
-      </w:r>
-      <w:r>
-        <w:t xml:space="preserve">Blockchain </w:t>
-      </w:r>
-      <w:r>
-        <w:rPr>
-          <w:cs/>
-        </w:rPr>
-        <w:t>เข้ามาช่วยในระบบตรงนี้ ผู้ใช้ (</w:t>
-      </w:r>
-      <w:r>
-        <w:t xml:space="preserve">User) </w:t>
-      </w:r>
-      <w:r>
-        <w:rPr>
-          <w:cs/>
-        </w:rPr>
-        <w:t>ก็สามารถเลือกวิธียืนยันตัวตนได้ทันที ไม่ต้องยุ่งยากเหมือนแต่ก่อนที่ในบางครั้งเราต้องมานั่งกรอกเอกสารใหม่</w:t>
-      </w:r>
-      <w:r>
-        <w:rPr>
-          <w:rFonts w:hint="cs"/>
-          <w:cs/>
-        </w:rPr>
-        <w:t>และ</w:t>
-      </w:r>
-      <w:r>
-        <w:rPr>
-          <w:cs/>
-        </w:rPr>
-        <w:t>ยังต้องรอเวลาการตรวจสอบ</w:t>
-      </w:r>
-    </w:p>
-    <w:p/>
-    <w:p>
-      <w:pPr>
-        <w:rPr>
-          <w:b/>
-          <w:bCs/>
-          <w:u w:val="single"/>
+        <w:jc w:val="center"/>
+        <w:rPr>
+          <w:rFonts w:eastAsiaTheme="minorEastAsia"/>
+          <w:lang w:eastAsia="ja-JP"/>
         </w:rPr>
       </w:pPr>
       <w:r>
@@ -1280,344 +1304,614 @@
           <w:u w:val="single"/>
           <w:cs/>
         </w:rPr>
-        <w:t>รูปแบบมาตรฐานการจัดเก็บข้อมูลและ</w:t>
+        <w:t xml:space="preserve">ภาพที่ </w:t>
       </w:r>
       <w:r>
         <w:rPr>
           <w:b/>
           <w:bCs/>
           <w:u w:val="single"/>
-          <w:cs/>
-        </w:rPr>
-        <w:t>เทคโนโลยีดิจิทัลสมัยใหม่</w:t>
+        </w:rPr>
+        <w:t>7-</w:t>
+      </w:r>
+      <w:r>
+        <w:rPr>
+          <w:b/>
+          <w:bCs/>
+          <w:u w:val="single"/>
+        </w:rPr>
+        <w:t>3</w:t>
+      </w:r>
+      <w:r>
+        <w:t xml:space="preserve"> </w:t>
+      </w:r>
+      <w:r>
+        <w:t>Blockchain ad License as NFT</w:t>
+      </w:r>
+      <w:r>
+        <w:t xml:space="preserve"> (Non-Fungible Token)</w:t>
       </w:r>
     </w:p>
     <w:p>
       <w:pPr>
         <w:jc w:val="thaiDistribute"/>
         <w:rPr>
-          <w:rFonts w:hint="cs"/>
-          <w:cs/>
-        </w:rPr>
-      </w:pPr>
-      <w:r>
-        <w:tab/>
-      </w:r>
-      <w:r>
-        <w:rPr>
-          <w:rFonts w:hint="cs"/>
-          <w:cs/>
-        </w:rPr>
-        <w:t>การประยุกต์ใช้เทคโนโลยีสมัยใหม่ดังที่กล่าวมาข้างต้น เป็นการนำเอาข้อมูลในอดีตมาใช้ในการวิเคราะห์เพื่อนำมาให้เครื่องเรียนรู้ (</w:t>
-      </w:r>
-      <w:r>
-        <w:t>Machine Learning</w:t>
-      </w:r>
-      <w:r>
-        <w:rPr>
-          <w:rFonts w:hint="cs"/>
-          <w:cs/>
-        </w:rPr>
-        <w:t>) เพื่อสร้างโมเดลองค์ความรู้ของการอำนวยความสะดวก</w:t>
-      </w:r>
-      <w:r>
-        <w:rPr>
-          <w:cs/>
-        </w:rPr>
-        <w:t>ในการประกอบธุรกิจ</w:t>
-      </w:r>
-      <w:r>
-        <w:t xml:space="preserve"> </w:t>
-      </w:r>
-      <w:r>
-        <w:rPr>
-          <w:rFonts w:hint="cs"/>
-          <w:cs/>
-        </w:rPr>
-        <w:t>เพื่อให้ระบบดิจิทัลสามารถทำงานแบบเชิงรุก (</w:t>
-      </w:r>
-      <w:r>
-        <w:t xml:space="preserve">proactive) </w:t>
-      </w:r>
-      <w:r>
-        <w:rPr>
-          <w:rFonts w:hint="cs"/>
-          <w:cs/>
-        </w:rPr>
-        <w:t>และมีความยืดหยุ่นในการปรับตัว (</w:t>
-      </w:r>
-      <w:r>
-        <w:t xml:space="preserve">adaptive) </w:t>
-      </w:r>
-      <w:r>
-        <w:rPr>
-          <w:rFonts w:hint="cs"/>
-          <w:cs/>
-        </w:rPr>
-        <w:t>โดย</w:t>
-      </w:r>
-      <w:r>
-        <w:rPr>
-          <w:cs/>
-        </w:rPr>
-        <w:t>เทคโนโลยีข้อมูลขนาดใหญ่</w:t>
-      </w:r>
-      <w:r>
-        <w:rPr>
-          <w:rFonts w:hint="cs"/>
-          <w:cs/>
-        </w:rPr>
-        <w:t>เน้นไปที่การจัดเตรียมข้อมูลเพื่อการนี้ (</w:t>
-      </w:r>
-      <w:r>
-        <w:t>Data Engineering</w:t>
-      </w:r>
-      <w:r>
-        <w:rPr>
-          <w:rFonts w:hint="cs"/>
-          <w:cs/>
-        </w:rPr>
-        <w:t xml:space="preserve">) ที่เน้นไปที่รูปแบบและการบริหารจัดการที่ง่าย และ </w:t>
-      </w:r>
-      <w:r>
-        <w:rPr>
-          <w:cs/>
-        </w:rPr>
-        <w:t>เทคโนโลยีปัญญาประดิษฐ์</w:t>
-      </w:r>
-      <w:r>
-        <w:rPr>
-          <w:rFonts w:hint="cs"/>
-          <w:cs/>
-        </w:rPr>
-        <w:t xml:space="preserve"> เน้นไปที่การใช้โมเดลที่สร้างขึ้นมาประยุกต์ให้ระบบมีความเป็นอัตโนมัติมากยิ่งขึ้น</w:t>
-      </w:r>
+          <w:rFonts w:eastAsiaTheme="minorEastAsia" w:hint="eastAsia"/>
+          <w:lang w:eastAsia="ja-JP"/>
+        </w:rPr>
+      </w:pPr>
     </w:p>
     <w:p>
       <w:pPr>
+        <w:ind w:firstLine="720"/>
         <w:jc w:val="thaiDistribute"/>
-      </w:pPr>
-      <w:r>
-        <w:rPr>
-          <w:cs/>
-        </w:rPr>
-        <w:tab/>
-      </w:r>
-      <w:r>
-        <w:rPr>
-          <w:rFonts w:hint="cs"/>
-          <w:cs/>
-        </w:rPr>
-        <w:t>ดังนั้นการเลือกใช้</w:t>
-      </w:r>
-      <w:r>
-        <w:rPr>
-          <w:cs/>
-        </w:rPr>
-        <w:t>รูปแบบมาตรฐานการจัดเก็บข้อมูล</w:t>
-      </w:r>
-      <w:r>
-        <w:rPr>
-          <w:rFonts w:hint="cs"/>
-          <w:cs/>
-        </w:rPr>
-        <w:t>ในการพัฒนาระบบ</w:t>
-      </w:r>
-      <w:r>
-        <w:rPr>
-          <w:rFonts w:hint="cs"/>
-          <w:cs/>
-        </w:rPr>
-        <w:t>อำนวยความสะดวก</w:t>
-      </w:r>
-      <w:r>
-        <w:rPr>
-          <w:cs/>
-        </w:rPr>
-        <w:t>ในการประกอบธุรกิจ</w:t>
-      </w:r>
-      <w:r>
-        <w:rPr>
-          <w:rFonts w:hint="cs"/>
-          <w:cs/>
-        </w:rPr>
-        <w:t>แบบครบวงจรได้คำนึงถึงการต่อยอดในลักษ</w:t>
-      </w:r>
-      <w:r>
-        <w:rPr>
-          <w:rFonts w:hint="cs"/>
-          <w:cs/>
-        </w:rPr>
-        <w:t>ณ</w:t>
-      </w:r>
-      <w:r>
-        <w:rPr>
-          <w:rFonts w:hint="cs"/>
-          <w:cs/>
-        </w:rPr>
-        <w:t xml:space="preserve">ะนี้เช่นกัน </w:t>
-      </w:r>
-      <w:r>
-        <w:rPr>
-          <w:rFonts w:hint="cs"/>
-          <w:cs/>
-        </w:rPr>
-        <w:t>โดยออกแบบให้มีการใช้</w:t>
-      </w:r>
-      <w:r>
-        <w:rPr>
-          <w:cs/>
-        </w:rPr>
-        <w:t xml:space="preserve">มาตรฐาน </w:t>
-      </w:r>
-      <w:r>
-        <w:t xml:space="preserve">DCAT+RDF </w:t>
-      </w:r>
-      <w:r>
-        <w:rPr>
-          <w:cs/>
-        </w:rPr>
-        <w:t>ใน</w:t>
-      </w:r>
-      <w:r>
-        <w:rPr>
-          <w:rFonts w:hint="cs"/>
-          <w:cs/>
-        </w:rPr>
-        <w:t>ส่วน</w:t>
-      </w:r>
-      <w:r>
-        <w:rPr>
-          <w:cs/>
-        </w:rPr>
-        <w:t>แคตตาล๊อค</w:t>
-      </w:r>
-      <w:r>
-        <w:rPr>
-          <w:rFonts w:hint="cs"/>
-          <w:cs/>
-        </w:rPr>
-        <w:t>ของระบบ ที่เป็นมาตรฐานประกาศโดย</w:t>
-      </w:r>
-      <w:r>
-        <w:rPr>
-          <w:cs/>
-        </w:rPr>
-        <w:t xml:space="preserve">องค์กร </w:t>
-      </w:r>
-      <w:r>
-        <w:t>W</w:t>
-      </w:r>
-      <w:r>
-        <w:rPr>
-          <w:cs/>
-        </w:rPr>
-        <w:t>3</w:t>
-      </w:r>
-      <w:r>
-        <w:t xml:space="preserve">C </w:t>
-      </w:r>
-      <w:r>
-        <w:rPr>
-          <w:rFonts w:hint="cs"/>
-          <w:cs/>
-        </w:rPr>
-        <w:t>เพื่อเป็น</w:t>
-      </w:r>
-      <w:r>
-        <w:rPr>
-          <w:cs/>
-        </w:rPr>
-        <w:t>แคตตาล๊อค</w:t>
-      </w:r>
-      <w:r>
-        <w:rPr>
-          <w:cs/>
-        </w:rPr>
-        <w:t>มาตรฐาน</w:t>
-      </w:r>
-      <w:r>
-        <w:rPr>
-          <w:rFonts w:hint="cs"/>
-          <w:cs/>
-        </w:rPr>
-        <w:t>สำหรับการ</w:t>
-      </w:r>
-      <w:r>
-        <w:rPr>
-          <w:cs/>
-        </w:rPr>
-        <w:t xml:space="preserve">อธิบายข้อมูลเว็บ เมื่อมีการใช้ชื่อหัวข้อเดียวกันในแต่ละเว็บไซต์ ทำให้ ระบบสืบค้นเช่น </w:t>
-      </w:r>
-      <w:r>
-        <w:t xml:space="preserve">google </w:t>
-      </w:r>
-      <w:r>
-        <w:rPr>
-          <w:cs/>
-        </w:rPr>
-        <w:t>สามารถจำแนกหมวดหมู่ และทำดัชนีสำหรับสืบค้นได้ง่าย ชุดหัวข้อ</w:t>
-      </w:r>
-      <w:r>
-        <w:rPr>
-          <w:cs/>
-        </w:rPr>
-        <w:t>แคตตาล๊อค</w:t>
-      </w:r>
-      <w:r>
-        <w:rPr>
-          <w:cs/>
-        </w:rPr>
-        <w:t xml:space="preserve"> นี้จัดทำขึ้นภานใต้มาตรฐานกลางในการอธิบายความหมายที่เรียกว่า </w:t>
-      </w:r>
-      <w:r>
-        <w:t xml:space="preserve">RDF (Resource Description Framework) </w:t>
-      </w:r>
-      <w:r>
-        <w:rPr>
-          <w:cs/>
-        </w:rPr>
-        <w:t xml:space="preserve">ทำให้การใช้ชื่อหัวข้อรายการข้อมูล </w:t>
-      </w:r>
-      <w:r>
-        <w:t xml:space="preserve">DCAT </w:t>
-      </w:r>
-      <w:r>
-        <w:rPr>
-          <w:cs/>
-        </w:rPr>
-        <w:t>ถูกใช้อย่างขวางขึ้น</w:t>
+        <w:rPr>
+          <w:cs/>
+        </w:rPr>
+      </w:pPr>
+      <w:r>
+        <w:rPr>
+          <w:cs/>
+        </w:rPr>
+        <w:t xml:space="preserve">สำหรับระบบอำนวยความสะดวกในการประกอบธุรกิจแบบครบวงจร สามารถประยุกต์ใช้บล็อคเชนในหลายขั้นตอน </w:t>
       </w:r>
     </w:p>
     <w:p>
       <w:pPr>
+        <w:ind w:firstLine="720"/>
         <w:jc w:val="thaiDistribute"/>
+      </w:pPr>
+      <w:r>
+        <w:rPr>
+          <w:cs/>
+        </w:rPr>
+        <w:t>1. เพิ่มความโปร่งใสในการตรวจสอบและระบบติดตามการ</w:t>
+      </w:r>
+      <w:r>
+        <w:rPr>
+          <w:cs/>
+        </w:rPr>
+        <w:t>ใช้บริการ</w:t>
+      </w:r>
+      <w:r>
+        <w:rPr>
+          <w:cs/>
+        </w:rPr>
+        <w:t xml:space="preserve"> เมื่อมีการพัฒนาการให้บริการออกใบอนุญาตและหนังสือสำคัญด้วยระบบดิจิทัล ต้องคำนึงถึง</w:t>
+      </w:r>
+      <w:r>
+        <w:rPr>
+          <w:cs/>
+        </w:rPr>
+        <w:t>การละเมิดความมั่นคงปลอดภัยทางไซเบอร์ผ่านทางอินเทอร์เน็ต</w:t>
+      </w:r>
+      <w:r>
+        <w:rPr>
+          <w:cs/>
+        </w:rPr>
+        <w:t xml:space="preserve">ด้วย </w:t>
+      </w:r>
+      <w:r>
+        <w:rPr>
+          <w:cs/>
+        </w:rPr>
+        <w:t xml:space="preserve">การให้รายละเอียดของการทำธุรกรรมอย่างชัดเจนจะช่วยเพิ่มความน่าเชื่อถือให้กับกระบวนการ </w:t>
+      </w:r>
+    </w:p>
+    <w:p>
+      <w:pPr>
+        <w:ind w:firstLine="720"/>
+        <w:jc w:val="thaiDistribute"/>
+      </w:pPr>
+      <w:r>
+        <w:rPr>
+          <w:cs/>
+        </w:rPr>
+        <w:lastRenderedPageBreak/>
+        <w:t>2. ลดความเสี่ยงในการปลอมแปลงบัญช</w:t>
+      </w:r>
+      <w:r>
+        <w:rPr>
+          <w:cs/>
+        </w:rPr>
+        <w:t xml:space="preserve">ีผู้ใช้งาน </w:t>
+      </w:r>
+      <w:r>
+        <w:rPr>
+          <w:cs/>
+        </w:rPr>
+        <w:t>เทคโนโลยีบล็อกเชนเป็นเทคโนโลยีที่มีความปลอดภัยค่อนข้างสูงเนื่องจากมีระบบค่อนข้างซับซ้อน ดังนั้นถ้าหากมีใครที่ต้องการปลอมแปลงหรือแก้ไขข้อมูล จะไม่ทราบว่าปลอมแปลงหรือแก้ไขได้ภายในข้อมูลเดียวหรือคอมพิวเตอร์เดียว แต่ต้องทำกับคอมพิวเตอร์อีกมากมายหลายเครื่องในเครือข่าย แ</w:t>
+      </w:r>
+      <w:r>
         <w:rPr>
           <w:rFonts w:hint="cs"/>
           <w:cs/>
         </w:rPr>
-      </w:pPr>
-      <w:r>
-        <w:rPr>
-          <w:cs/>
-        </w:rPr>
+        <w:t>ละ</w:t>
+      </w:r>
+      <w:r>
+        <w:rPr>
+          <w:cs/>
+        </w:rPr>
+        <w:t>ยังต้องเจอกับด่านการเข้ารหัสระดับสูง เพราะฉะนั้น</w:t>
+      </w:r>
+      <w:r>
+        <w:rPr>
+          <w:rFonts w:hint="cs"/>
+          <w:cs/>
+        </w:rPr>
+        <w:t xml:space="preserve">จะมีความปลอดภัยของข้อมูลในระดับสูง </w:t>
+      </w:r>
+    </w:p>
+    <w:p>
+      <w:pPr>
+        <w:ind w:firstLine="720"/>
+        <w:jc w:val="thaiDistribute"/>
+      </w:pPr>
+      <w:r>
+        <w:rPr>
+          <w:cs/>
+        </w:rPr>
+        <w:t xml:space="preserve">3. </w:t>
+      </w:r>
+      <w:r>
+        <w:rPr>
+          <w:cs/>
+        </w:rPr>
+        <w:t>นำมาตรวจสอบความถูกต้องของ</w:t>
+      </w:r>
+      <w:r>
+        <w:rPr>
+          <w:cs/>
+        </w:rPr>
+        <w:t>การทำธุรกรรม</w:t>
+      </w:r>
+      <w:r>
+        <w:rPr>
+          <w:cs/>
+        </w:rPr>
+        <w:t xml:space="preserve"> </w:t>
+      </w:r>
+      <w:r>
+        <w:rPr>
+          <w:cs/>
+        </w:rPr>
+        <w:t>บล็อกเชนจะสามารถตรวจสอบได้ทันทีเลยว่า ทุกอย่างตรงตามเงื่อนไขที่ระบุไว้หรือไม่ ถ้าหากตรงตามเงื่อนไขก็จะดำเนินการตามกำหนดแบบอัตโนมัติ แ</w:t>
+      </w:r>
+      <w:r>
+        <w:rPr>
+          <w:rFonts w:hint="cs"/>
+          <w:cs/>
+        </w:rPr>
+        <w:t>ละ</w:t>
+      </w:r>
+      <w:r>
+        <w:rPr>
+          <w:cs/>
+        </w:rPr>
+        <w:t>ยังช่วยเร่งความเร็วในกระบวนการจัดการต่าง ๆ ทำให้</w:t>
+      </w:r>
+      <w:r>
+        <w:rPr>
+          <w:rFonts w:hint="cs"/>
+          <w:cs/>
+        </w:rPr>
+        <w:t>เรา</w:t>
+      </w:r>
+      <w:r>
+        <w:rPr>
+          <w:cs/>
+        </w:rPr>
+        <w:t>ไม่ต้องคอยนานเหมือนแต่ก่อน และยังมีความปลอดภัยในด้านข้อมูลอีกด้วย</w:t>
+      </w:r>
+    </w:p>
+    <w:p>
+      <w:pPr>
+        <w:ind w:firstLine="720"/>
+        <w:jc w:val="thaiDistribute"/>
+      </w:pPr>
+      <w:r>
+        <w:t>4</w:t>
+      </w:r>
+      <w:r>
+        <w:rPr>
+          <w:cs/>
+        </w:rPr>
+        <w:t>. เอาไว้บริหารจัดการชื่อผู้ใช้งาน (</w:t>
+      </w:r>
+      <w:r>
+        <w:t>Username</w:t>
+      </w:r>
+      <w:r>
+        <w:t xml:space="preserve">) </w:t>
+      </w:r>
+      <w:r>
+        <w:rPr>
+          <w:cs/>
+        </w:rPr>
+        <w:t>และรหัสผ่าน (</w:t>
+      </w:r>
+      <w:r>
+        <w:t xml:space="preserve">Password) </w:t>
+      </w:r>
+      <w:r>
+        <w:rPr>
+          <w:cs/>
+        </w:rPr>
+        <w:t xml:space="preserve">ในระบบคอมพิวเตอร์ขนาดใหญ่ที่มีความซับซ้อน และเมื่อ </w:t>
+      </w:r>
+      <w:r>
+        <w:t xml:space="preserve">Blockchain </w:t>
+      </w:r>
+      <w:r>
+        <w:rPr>
+          <w:cs/>
+        </w:rPr>
+        <w:t>เข้ามาช่วยในระบบตรงนี้ ผู้ใช้ (</w:t>
+      </w:r>
+      <w:r>
+        <w:t xml:space="preserve">User) </w:t>
+      </w:r>
+      <w:r>
+        <w:rPr>
+          <w:cs/>
+        </w:rPr>
+        <w:t>ก็สามารถเลือกวิธียืนยันตัวตนได้ทันที ไม่ต้องยุ่งยากเหมือนแต่ก่อนที่ในบางครั้งเราต้องมานั่งกรอกเอกสารใหม่</w:t>
+      </w:r>
+      <w:r>
+        <w:rPr>
+          <w:rFonts w:hint="cs"/>
+          <w:cs/>
+        </w:rPr>
+        <w:t>และ</w:t>
+      </w:r>
+      <w:r>
+        <w:rPr>
+          <w:cs/>
+        </w:rPr>
+        <w:t>ยังต้องรอเวลาการตรวจสอบ</w:t>
+      </w:r>
+    </w:p>
+    <w:p/>
+    <w:p>
+      <w:pPr>
+        <w:rPr>
+          <w:b/>
+          <w:bCs/>
+          <w:u w:val="single"/>
+        </w:rPr>
+      </w:pPr>
+      <w:r>
+        <w:rPr>
+          <w:rFonts w:hint="cs"/>
+          <w:b/>
+          <w:bCs/>
+          <w:u w:val="single"/>
+          <w:cs/>
+        </w:rPr>
+        <w:t>รูปแบบมาตรฐานการจัดเก็บข้อมูลและ</w:t>
+      </w:r>
+      <w:r>
+        <w:rPr>
+          <w:b/>
+          <w:bCs/>
+          <w:u w:val="single"/>
+          <w:cs/>
+        </w:rPr>
+        <w:t>เทคโนโลยีดิจิทัลสมัยใหม่</w:t>
+      </w:r>
+    </w:p>
+    <w:p>
+      <w:pPr>
+        <w:jc w:val="thaiDistribute"/>
+        <w:rPr>
+          <w:cs/>
+        </w:rPr>
+      </w:pPr>
+      <w:r>
         <w:tab/>
       </w:r>
       <w:r>
+        <w:rPr>
+          <w:rFonts w:hint="cs"/>
+          <w:cs/>
+        </w:rPr>
+        <w:t>การประยุกต์ใช้เทคโนโลยีสมัยใหม่ดังที่กล่าวมาข้างต้น เป็นการนำเอาข้อมูลในอดีตมาใช้ในการวิเคราะห์เพื่อนำมาให้เครื่องเรียนรู้ (</w:t>
+      </w:r>
+      <w:r>
+        <w:t>Machine Learning</w:t>
+      </w:r>
+      <w:r>
+        <w:rPr>
+          <w:rFonts w:hint="cs"/>
+          <w:cs/>
+        </w:rPr>
+        <w:t>) เพื่อสร้างโมเดลองค์ความรู้ของการอำนวยความสะดวก</w:t>
+      </w:r>
+      <w:r>
+        <w:rPr>
+          <w:cs/>
+        </w:rPr>
+        <w:t>ในการประกอบธุรกิจ</w:t>
+      </w:r>
+      <w:r>
+        <w:t xml:space="preserve"> </w:t>
+      </w:r>
+      <w:r>
+        <w:rPr>
+          <w:rFonts w:hint="cs"/>
+          <w:cs/>
+        </w:rPr>
+        <w:t>เพื่อให้ระบบดิจิทัลสามารถทำงานแบบเชิงรุก (</w:t>
+      </w:r>
+      <w:r>
+        <w:t xml:space="preserve">proactive) </w:t>
+      </w:r>
+      <w:r>
+        <w:rPr>
+          <w:rFonts w:hint="cs"/>
+          <w:cs/>
+        </w:rPr>
+        <w:t>และมีความยืดหยุ่นในการปรับตัว (</w:t>
+      </w:r>
+      <w:r>
+        <w:t xml:space="preserve">adaptive) </w:t>
+      </w:r>
+      <w:r>
+        <w:rPr>
+          <w:rFonts w:hint="cs"/>
+          <w:cs/>
+        </w:rPr>
+        <w:t>โดย</w:t>
+      </w:r>
+      <w:r>
+        <w:rPr>
+          <w:cs/>
+        </w:rPr>
+        <w:t>เทคโนโลยีข้อมูลขนาดใหญ่</w:t>
+      </w:r>
+      <w:r>
+        <w:rPr>
+          <w:rFonts w:hint="cs"/>
+          <w:cs/>
+        </w:rPr>
+        <w:t>เน้นไปที่การจัดเตรียมข้อมูลเพื่อการนี้ (</w:t>
+      </w:r>
+      <w:r>
+        <w:t>Data Engineering</w:t>
+      </w:r>
+      <w:r>
+        <w:rPr>
+          <w:rFonts w:hint="cs"/>
+          <w:cs/>
+        </w:rPr>
+        <w:t xml:space="preserve">) ที่เน้นไปที่รูปแบบและการบริหารจัดการที่ง่าย และ </w:t>
+      </w:r>
+      <w:r>
+        <w:rPr>
+          <w:cs/>
+        </w:rPr>
+        <w:t>เทคโนโลยีปัญญาประดิษฐ์</w:t>
+      </w:r>
+      <w:r>
+        <w:rPr>
+          <w:rFonts w:hint="cs"/>
+          <w:cs/>
+        </w:rPr>
+        <w:t xml:space="preserve"> เน้นไปที่การใช้โมเดลที่สร้างขึ้นมาประยุกต์ให้ระบบมีความเป็นอัตโนมัติมากยิ่งขึ้น</w:t>
+      </w:r>
+    </w:p>
+    <w:p>
+      <w:pPr>
+        <w:jc w:val="thaiDistribute"/>
+      </w:pPr>
+      <w:r>
+        <w:rPr>
+          <w:cs/>
+        </w:rPr>
+        <w:tab/>
+      </w:r>
+      <w:r>
+        <w:rPr>
+          <w:rFonts w:hint="cs"/>
+          <w:cs/>
+        </w:rPr>
+        <w:t>ดังนั้นการเลือกใช้</w:t>
+      </w:r>
+      <w:r>
+        <w:rPr>
+          <w:cs/>
+        </w:rPr>
+        <w:t>รูปแบบมาตรฐานการจัดเก็บข้อมูล</w:t>
+      </w:r>
+      <w:r>
+        <w:rPr>
+          <w:rFonts w:hint="cs"/>
+          <w:cs/>
+        </w:rPr>
+        <w:t>ในการพัฒนาระบบอำนวยความสะดวก</w:t>
+      </w:r>
+      <w:r>
+        <w:rPr>
+          <w:cs/>
+        </w:rPr>
+        <w:t>ในการประกอบธุรกิจ</w:t>
+      </w:r>
+      <w:r>
+        <w:rPr>
+          <w:rFonts w:hint="cs"/>
+          <w:cs/>
+        </w:rPr>
+        <w:t>แบบครบวงจรได้คำนึงถึงการต่อยอดในลักษ</w:t>
+      </w:r>
+      <w:r>
+        <w:rPr>
+          <w:rFonts w:hint="cs"/>
+          <w:cs/>
+        </w:rPr>
+        <w:t>ณ</w:t>
+      </w:r>
+      <w:r>
+        <w:rPr>
+          <w:rFonts w:hint="cs"/>
+          <w:cs/>
+        </w:rPr>
+        <w:t xml:space="preserve">ะนี้เช่นกัน </w:t>
+      </w:r>
+      <w:r>
+        <w:rPr>
+          <w:rFonts w:hint="cs"/>
+          <w:cs/>
+        </w:rPr>
+        <w:t>โดยออกแบบให้มีการใช้</w:t>
+      </w:r>
+      <w:r>
+        <w:rPr>
+          <w:cs/>
+        </w:rPr>
+        <w:t xml:space="preserve">มาตรฐาน </w:t>
+      </w:r>
+      <w:r>
+        <w:t xml:space="preserve">DCAT+RDF </w:t>
+      </w:r>
+      <w:r>
+        <w:rPr>
+          <w:cs/>
+        </w:rPr>
+        <w:t>ใน</w:t>
+      </w:r>
+      <w:r>
+        <w:rPr>
+          <w:rFonts w:hint="cs"/>
+          <w:cs/>
+        </w:rPr>
+        <w:t>ส่วน</w:t>
+      </w:r>
+      <w:r>
+        <w:rPr>
+          <w:cs/>
+        </w:rPr>
+        <w:t>แคตตาล๊อค</w:t>
+      </w:r>
+      <w:r>
+        <w:rPr>
+          <w:rFonts w:hint="cs"/>
+          <w:cs/>
+        </w:rPr>
+        <w:t>ของระบบ ที่เป็นมาตรฐานประกาศโดย</w:t>
+      </w:r>
+      <w:r>
+        <w:rPr>
+          <w:cs/>
+        </w:rPr>
+        <w:t xml:space="preserve">องค์กร </w:t>
+      </w:r>
+      <w:r>
+        <w:t>W</w:t>
+      </w:r>
+      <w:r>
+        <w:rPr>
+          <w:cs/>
+        </w:rPr>
+        <w:t>3</w:t>
+      </w:r>
+      <w:r>
+        <w:t xml:space="preserve">C </w:t>
+      </w:r>
+      <w:r>
+        <w:rPr>
+          <w:rFonts w:hint="cs"/>
+          <w:cs/>
+        </w:rPr>
+        <w:t>เพื่อเป็น</w:t>
+      </w:r>
+      <w:r>
+        <w:rPr>
+          <w:cs/>
+        </w:rPr>
+        <w:t>แคตตาล๊อค</w:t>
+      </w:r>
+      <w:r>
+        <w:rPr>
+          <w:cs/>
+        </w:rPr>
+        <w:t>มาตรฐาน</w:t>
+      </w:r>
+      <w:r>
+        <w:rPr>
+          <w:rFonts w:hint="cs"/>
+          <w:cs/>
+        </w:rPr>
+        <w:t>สำหรับการ</w:t>
+      </w:r>
+      <w:r>
+        <w:rPr>
+          <w:cs/>
+        </w:rPr>
+        <w:t xml:space="preserve">อธิบายข้อมูลเว็บ เมื่อมีการใช้ชื่อหัวข้อเดียวกันในแต่ละเว็บไซต์ ทำให้ ระบบสืบค้นเช่น </w:t>
+      </w:r>
+      <w:r>
+        <w:t xml:space="preserve">google </w:t>
+      </w:r>
+      <w:r>
+        <w:rPr>
+          <w:cs/>
+        </w:rPr>
+        <w:t>สามารถจำแนกหมวดหมู่ และทำดัชนีสำหรับสืบค้นได้ง่าย ชุดหัวข้อ</w:t>
+      </w:r>
+      <w:r>
+        <w:rPr>
+          <w:cs/>
+        </w:rPr>
+        <w:t>แคตตาล๊อค</w:t>
+      </w:r>
+      <w:r>
+        <w:rPr>
+          <w:cs/>
+        </w:rPr>
+        <w:t xml:space="preserve"> นี้จัดทำขึ้นภานใต้มาตรฐานกลางในการอธิบายความหมายที่เรียกว่า </w:t>
+      </w:r>
+      <w:r>
+        <w:t xml:space="preserve">RDF (Resource Description Framework) </w:t>
+      </w:r>
+      <w:r>
+        <w:rPr>
+          <w:cs/>
+        </w:rPr>
+        <w:t xml:space="preserve">ทำให้การใช้ชื่อหัวข้อรายการข้อมูล </w:t>
+      </w:r>
+      <w:r>
+        <w:t xml:space="preserve">DCAT </w:t>
+      </w:r>
+      <w:r>
+        <w:rPr>
+          <w:cs/>
+        </w:rPr>
+        <w:t>ถูกใช้อย่างขวางขึ้น</w:t>
+      </w:r>
+    </w:p>
+    <w:p>
+      <w:pPr>
+        <w:jc w:val="thaiDistribute"/>
+        <w:rPr>
+          <w:cs/>
+        </w:rPr>
+      </w:pPr>
+      <w:r>
+        <w:rPr>
+          <w:cs/>
+        </w:rPr>
+        <w:lastRenderedPageBreak/>
+        <w:tab/>
+      </w:r>
+      <w:r>
         <w:t xml:space="preserve">RDF </w:t>
       </w:r>
       <w:r>
         <w:rPr>
           <w:cs/>
         </w:rPr>
-        <w:t>เป็นมาตรฐานวิธีการในการอธิบายความหมาย ที่สามารถใช้อธิบายความหมายของสิ่งต่างๆ ได้ทุกด้าน ไม่ใช่เฉพาะด้านหนังสือ สิ่งพิมพ์ หรือเว็บไซต์ เท่านั้น ในยุคที่ระบบคอมพิวเตอร์จำเป็นต้องเชื่อมโยงกัน ซึ่งมักจำเป็นต้องมีกระบวนการที่ยุ่งยาก สร้างความเข้าใจร่วมในความหมายข้อมูล และจัดทำ</w:t>
-      </w:r>
-      <w:r>
-        <w:rPr>
-          <w:cs/>
-        </w:rPr>
-        <w:lastRenderedPageBreak/>
-        <w:t xml:space="preserve">มาตรฐานรูปแบบข้อมูลกลาง เมื่อเสร็จแล้วหลังจากนั้นจึงจะสามารถ พัฒนาโปรแกรมให้คอมพิวเตอร์สามารถคุยแลกเปลี่ยนข้อมูลกันได้  เนื่องจากซอฟต์แวร์สามารถเข้าใจ </w:t>
+        <w:t xml:space="preserve">เป็นมาตรฐานวิธีการในการอธิบายความหมาย ที่สามารถใช้อธิบายความหมายของสิ่งต่างๆ ได้ทุกด้าน ไม่ใช่เฉพาะด้านหนังสือ สิ่งพิมพ์ หรือเว็บไซต์ เท่านั้น ในยุคที่ระบบคอมพิวเตอร์จำเป็นต้องเชื่อมโยงกัน ซึ่งมักจำเป็นต้องมีกระบวนการที่ยุ่งยาก สร้างความเข้าใจร่วมในความหมายข้อมูล และจัดทำมาตรฐานรูปแบบข้อมูลกลาง เมื่อเสร็จแล้วหลังจากนั้นจึงจะสามารถ พัฒนาโปรแกรมให้คอมพิวเตอร์สามารถคุยแลกเปลี่ยนข้อมูลกันได้  เนื่องจากซอฟต์แวร์สามารถเข้าใจ </w:t>
       </w:r>
       <w:r>
         <w:t xml:space="preserve">RDF </w:t>
@@ -1659,7 +1953,7 @@
                     <pic:cNvPicPr/>
                   </pic:nvPicPr>
                   <pic:blipFill>
-                    <a:blip r:embed="rId8"/>
+                    <a:blip r:embed="rId11"/>
                     <a:stretch>
                       <a:fillRect/>
                     </a:stretch>
@@ -1683,9 +1977,6 @@
     <w:p>
       <w:pPr>
         <w:jc w:val="center"/>
-        <w:rPr>
-          <w:rFonts w:hint="cs"/>
-        </w:rPr>
       </w:pPr>
       <w:r>
         <w:rPr>
@@ -1703,7 +1994,7 @@
           <w:bCs/>
           <w:u w:val="single"/>
         </w:rPr>
-        <w:t>1</w:t>
+        <w:t>7-4</w:t>
       </w:r>
       <w:r>
         <w:t xml:space="preserve"> </w:t>
@@ -1825,7 +2116,6 @@
       <w:pPr>
         <w:jc w:val="thaiDistribute"/>
         <w:rPr>
-          <w:rFonts w:hint="cs"/>
           <w:cs/>
         </w:rPr>
       </w:pPr>
@@ -1931,13 +2221,12 @@
     <w:p>
       <w:pPr>
         <w:rPr>
-          <w:rFonts w:hint="cs"/>
           <w:cs/>
         </w:rPr>
       </w:pPr>
     </w:p>
     <w:sectPr>
-      <w:footerReference w:type="default" r:id="rId9"/>
+      <w:footerReference w:type="default" r:id="rId12"/>
       <w:pgSz w:w="11906" w:h="16838" w:code="9"/>
       <w:pgMar w:top="2448" w:right="1440" w:bottom="2160" w:left="1800" w:header="720" w:footer="720" w:gutter="0"/>
       <w:cols w:space="720"/>
@@ -7161,7 +7450,7 @@
   <w:docDefaults>
     <w:rPrDefault>
       <w:rPr>
-        <w:rFonts w:ascii="Times New Roman" w:eastAsia="Times New Roman" w:hAnsi="Times New Roman" w:cs="Angsana New"/>
+        <w:rFonts w:ascii="Times New Roman" w:eastAsiaTheme="minorEastAsia" w:hAnsi="Times New Roman" w:cs="Angsana New"/>
         <w:lang w:val="en-US" w:eastAsia="en-US" w:bidi="th-TH"/>
       </w:rPr>
     </w:rPrDefault>
